--- a/知识整理/重点难点.docx
+++ b/知识整理/重点难点.docx
@@ -265,8 +265,60 @@
         <w:jc w:val="both"/>
         <w:rPr>
           <w:rFonts w:hint="eastAsia"/>
-        </w:rPr>
-      </w:pPr>
+          <w:lang w:val="en-US" w:eastAsia="zh-CN"/>
+        </w:rPr>
+      </w:pPr>
+      <w:r>
+        <w:rPr>
+          <w:rFonts w:hint="eastAsia"/>
+          <w:lang w:val="en-US" w:eastAsia="zh-CN"/>
+        </w:rPr>
+        <w:t>防御：</w:t>
+      </w:r>
+    </w:p>
+    <w:p>
+      <w:pPr>
+        <w:widowControl w:val="0"/>
+        <w:numPr>
+          <w:ilvl w:val="0"/>
+          <w:numId w:val="0"/>
+        </w:numPr>
+        <w:ind w:firstLine="420" w:firstLineChars="0"/>
+        <w:jc w:val="both"/>
+        <w:rPr>
+          <w:rFonts w:hint="eastAsia"/>
+          <w:lang w:val="en-US" w:eastAsia="zh-CN"/>
+        </w:rPr>
+      </w:pPr>
+      <w:r>
+        <w:rPr>
+          <w:rFonts w:hint="eastAsia"/>
+          <w:lang w:val="en-US" w:eastAsia="zh-CN"/>
+        </w:rPr>
+        <w:t>浏览器cookies设置samesites设置为strict</w:t>
+      </w:r>
+    </w:p>
+    <w:p>
+      <w:pPr>
+        <w:widowControl w:val="0"/>
+        <w:numPr>
+          <w:ilvl w:val="0"/>
+          <w:numId w:val="0"/>
+        </w:numPr>
+        <w:ind w:firstLine="420" w:firstLineChars="0"/>
+        <w:jc w:val="both"/>
+        <w:rPr>
+          <w:rFonts w:hint="default"/>
+          <w:lang w:val="en-US" w:eastAsia="zh-CN"/>
+        </w:rPr>
+      </w:pPr>
+      <w:r>
+        <w:rPr>
+          <w:rFonts w:hint="eastAsia"/>
+          <w:lang w:val="en-US" w:eastAsia="zh-CN"/>
+        </w:rPr>
+        <w:t>服务端同源检测</w:t>
+      </w:r>
     </w:p>
     <w:p>
       <w:pPr>
@@ -603,6 +655,22 @@
         </w:rPr>
         <w:t>浏览器垃圾回收机制</w:t>
       </w:r>
+      <w:r>
+        <w:rPr>
+          <w:rFonts w:hint="eastAsia"/>
+          <w:lang w:val="en-US" w:eastAsia="zh-CN"/>
+        </w:rPr>
+        <w:t xml:space="preserve"> 标记清楚 引用计数（循环引用 需要手动切除</w:t>
+      </w:r>
+      <w:bookmarkStart w:id="0" w:name="_GoBack"/>
+      <w:bookmarkEnd w:id="0"/>
+      <w:r>
+        <w:rPr>
+          <w:rFonts w:hint="eastAsia"/>
+          <w:lang w:val="en-US" w:eastAsia="zh-CN"/>
+        </w:rPr>
+        <w:t>）</w:t>
+      </w:r>
     </w:p>
     <w:p>
       <w:pPr>
@@ -1095,16 +1163,7 @@
           <w:rFonts w:hint="eastAsia"/>
           <w:lang w:val="en-US" w:eastAsia="zh-CN"/>
         </w:rPr>
-        <w:t>2.effect接收action，call一个异步请</w:t>
-      </w:r>
-      <w:bookmarkStart w:id="0" w:name="_GoBack"/>
-      <w:bookmarkEnd w:id="0"/>
-      <w:r>
-        <w:rPr>
-          <w:rFonts w:hint="eastAsia"/>
-          <w:lang w:val="en-US" w:eastAsia="zh-CN"/>
-        </w:rPr>
-        <w:t>求    并且put reducer</w:t>
+        <w:t>2.effect接收action，call一个异步请求    并且put reducer</w:t>
       </w:r>
     </w:p>
     <w:p>
